--- a/game_reviews/translations/pierino-tenta-la-fortuna (Version 1).docx
+++ b/game_reviews/translations/pierino-tenta-la-fortuna (Version 1).docx
@@ -8,18 +8,6 @@
       </w:pPr>
       <w:r>
         <w:t>Play Pierino Tenta la Fortuna Free Slot Review</w:t>
-      </w:r>
-    </w:p>
-    <w:p>
-      <w:r/>
-      <w:r>
-        <w:rPr>
-          <w:b/>
-        </w:rPr>
-        <w:t>Meta description</w:t>
-      </w:r>
-      <w:r>
-        <w:t>: Read our review of Pierino Tenta la Fortuna, a unique slot game with bonus features and a character theme. Play for free on SlotJava.com.</w:t>
       </w:r>
     </w:p>
     <w:p>
@@ -466,9 +454,18 @@
       <w:r/>
       <w:r>
         <w:rPr>
+          <w:b/>
+        </w:rPr>
+        <w:t>Play Pierino Tenta la Fortuna Free Slot Review</w:t>
+      </w:r>
+    </w:p>
+    <w:p>
+      <w:r/>
+      <w:r>
+        <w:rPr>
           <w:i/>
         </w:rPr>
-        <w:t>Create an eye-catching feature image for "Pierino Tenta la Fortuna". The image should be in cartoon style and feature a happy Maya warrior with glasses. The image should showcase the fun and playful nature of the slot game, with vibrant colors and playful graphics. The image should prominently feature the title of the game and the logo of GiocaOnline. The Maya warrior should be holding a slingshot, a reference to one of the symbols in the game. The background should include some of the other symbols from the game, such as the report card grades and the bomb symbol. The overall feel of the image should be exciting and appealing, enticing viewers to try their luck with "Pierino Tenta la Fortuna".</w:t>
+        <w:t>Read our review of Pierino Tenta la Fortuna, a unique slot game with bonus features and a character theme. Play for free on SlotJava.com.</w:t>
       </w:r>
     </w:p>
     <w:sectPr>
